--- a/דוגמא להצעה.docx
+++ b/דוגמא להצעה.docx
@@ -51,7 +51,43 @@
           <w:szCs w:val="24"/>
           <w:rtl/>
         </w:rPr>
-        <w:t>19/10/2022</w:t>
+        <w:t>13</w:t>
+      </w:r>
+      <w:r>
+        <w:rPr>
+          <w:rFonts w:hint="cs"/>
+          <w:sz w:val="24"/>
+          <w:szCs w:val="24"/>
+          <w:rtl/>
+        </w:rPr>
+        <w:t>/</w:t>
+      </w:r>
+      <w:r>
+        <w:rPr>
+          <w:rFonts w:hint="cs"/>
+          <w:sz w:val="24"/>
+          <w:szCs w:val="24"/>
+          <w:rtl/>
+        </w:rPr>
+        <w:t>06</w:t>
+      </w:r>
+      <w:r>
+        <w:rPr>
+          <w:rFonts w:hint="cs"/>
+          <w:sz w:val="24"/>
+          <w:szCs w:val="24"/>
+          <w:rtl/>
+        </w:rPr>
+        <w:t>/</w:t>
+      </w:r>
+      <w:r>
+        <w:rPr>
+          <w:rFonts w:hint="cs"/>
+          <w:sz w:val="24"/>
+          <w:szCs w:val="24"/>
+          <w:rtl/>
+        </w:rPr>
+        <w:t>2023</w:t>
       </w:r>
     </w:p>
     <w:tbl>
@@ -328,6 +364,7 @@
           <w:p>
             <w:pPr>
               <w:rPr>
+                <w:rFonts w:hint="cs"/>
                 <w:rtl/>
               </w:rPr>
             </w:pPr>
@@ -1763,12 +1800,21 @@
         </w:rPr>
         <w:br/>
       </w:r>
-      <w:r>
-        <w:rPr>
-          <w:rFonts w:hint="cs"/>
-          <w:rtl/>
-        </w:rPr>
-        <w:t xml:space="preserve">צפיה בכל </w:t>
+      <w:proofErr w:type="spellStart"/>
+      <w:r>
+        <w:rPr>
+          <w:rFonts w:hint="cs"/>
+          <w:rtl/>
+        </w:rPr>
+        <w:t>צפיה</w:t>
+      </w:r>
+      <w:proofErr w:type="spellEnd"/>
+      <w:r>
+        <w:rPr>
+          <w:rFonts w:hint="cs"/>
+          <w:rtl/>
+        </w:rPr>
+        <w:t xml:space="preserve"> בכל </w:t>
       </w:r>
       <w:proofErr w:type="spellStart"/>
       <w:r>
@@ -1795,21 +1841,12 @@
           <w:rtl/>
         </w:rPr>
       </w:pPr>
-      <w:proofErr w:type="spellStart"/>
-      <w:r>
-        <w:rPr>
-          <w:rFonts w:hint="cs"/>
-          <w:rtl/>
-        </w:rPr>
-        <w:t>צפיה</w:t>
-      </w:r>
-      <w:proofErr w:type="spellEnd"/>
-      <w:r>
-        <w:rPr>
-          <w:rFonts w:hint="cs"/>
-          <w:rtl/>
-        </w:rPr>
-        <w:t xml:space="preserve"> בפרוט מוצרים כללי </w:t>
+      <w:r>
+        <w:rPr>
+          <w:rFonts w:hint="cs"/>
+          <w:rtl/>
+        </w:rPr>
+        <w:t xml:space="preserve">צפיה בפרוט מוצרים כללי </w:t>
       </w:r>
       <w:proofErr w:type="spellStart"/>
       <w:r>
@@ -3863,10 +3900,11 @@
       <w:r>
         <w:rPr>
           <w:rFonts w:cs="Arial"/>
+          <w:noProof/>
           <w:rtl/>
         </w:rPr>
         <w:drawing>
-          <wp:inline distT="0" distB="0" distL="0" distR="0" wp14:anchorId="74891239" wp14:editId="2886C534">
+          <wp:inline distT="0" distB="0" distL="0" distR="0" wp14:anchorId="77053B60" wp14:editId="1EC3BDA0">
             <wp:extent cx="5274310" cy="4352925"/>
             <wp:effectExtent l="0" t="0" r="2540" b="9525"/>
             <wp:docPr id="1" name="תמונה 1"/>
@@ -3901,7 +3939,6 @@
           </wp:inline>
         </w:drawing>
       </w:r>
-      <w:bookmarkStart w:id="0" w:name="_GoBack"/>
       <w:r>
         <w:rPr>
           <w:rFonts w:hint="cs"/>
@@ -3955,6 +3992,7 @@
           <w:b/>
           <w:bCs/>
         </w:rPr>
+        <w:lastRenderedPageBreak/>
         <w:t>U</w:t>
       </w:r>
       <w:r>
@@ -3974,19 +4012,45 @@
       </w:r>
       <w:r>
         <w:rPr>
-          <w:rFonts w:hint="cs"/>
-          <w:highlight w:val="yellow"/>
-          <w:rtl/>
-        </w:rPr>
-        <w:t xml:space="preserve">כאן יש להציג </w:t>
-      </w:r>
-      <w:r>
-        <w:rPr>
-          <w:rFonts w:hint="cs"/>
-          <w:highlight w:val="yellow"/>
-          <w:rtl/>
-        </w:rPr>
-        <w:t>תרשים</w:t>
+          <w:rFonts w:cs="Arial"/>
+          <w:noProof/>
+          <w:rtl/>
+        </w:rPr>
+        <w:drawing>
+          <wp:inline distT="0" distB="0" distL="0" distR="0" wp14:anchorId="205BFAA4" wp14:editId="03AB36BB">
+            <wp:extent cx="4772691" cy="8221222"/>
+            <wp:effectExtent l="0" t="0" r="8890" b="8890"/>
+            <wp:docPr id="4" name="תמונה 4"/>
+            <wp:cNvGraphicFramePr>
+              <a:graphicFrameLocks xmlns:a="http://schemas.openxmlformats.org/drawingml/2006/main" noChangeAspect="1"/>
+            </wp:cNvGraphicFramePr>
+            <a:graphic xmlns:a="http://schemas.openxmlformats.org/drawingml/2006/main">
+              <a:graphicData uri="http://schemas.openxmlformats.org/drawingml/2006/picture">
+                <pic:pic xmlns:pic="http://schemas.openxmlformats.org/drawingml/2006/picture">
+                  <pic:nvPicPr>
+                    <pic:cNvPr id="1" name=""/>
+                    <pic:cNvPicPr/>
+                  </pic:nvPicPr>
+                  <pic:blipFill>
+                    <a:blip r:embed="rId9"/>
+                    <a:stretch>
+                      <a:fillRect/>
+                    </a:stretch>
+                  </pic:blipFill>
+                  <pic:spPr>
+                    <a:xfrm>
+                      <a:off x="0" y="0"/>
+                      <a:ext cx="4772691" cy="8221222"/>
+                    </a:xfrm>
+                    <a:prstGeom prst="rect">
+                      <a:avLst/>
+                    </a:prstGeom>
+                  </pic:spPr>
+                </pic:pic>
+              </a:graphicData>
+            </a:graphic>
+          </wp:inline>
+        </w:drawing>
       </w:r>
     </w:p>
     <w:p>
@@ -4059,6 +4123,7 @@
           <w:b/>
           <w:bCs/>
         </w:rPr>
+        <w:lastRenderedPageBreak/>
         <w:t>D</w:t>
       </w:r>
       <w:r>
@@ -4078,14 +4143,105 @@
       </w:r>
       <w:r>
         <w:rPr>
-          <w:rFonts w:hint="cs"/>
-          <w:highlight w:val="yellow"/>
-          <w:rtl/>
-        </w:rPr>
-        <w:t>כאן יש להציג תרשים</w:t>
-      </w:r>
-    </w:p>
-    <w:bookmarkEnd w:id="0"/>
+          <w:rFonts w:cs="Arial"/>
+          <w:noProof/>
+          <w:rtl/>
+        </w:rPr>
+        <w:drawing>
+          <wp:inline distT="0" distB="0" distL="0" distR="0" wp14:anchorId="64A395DF" wp14:editId="7E30A69B">
+            <wp:extent cx="5274310" cy="5137785"/>
+            <wp:effectExtent l="0" t="0" r="2540" b="5715"/>
+            <wp:docPr id="2" name="תמונה 2"/>
+            <wp:cNvGraphicFramePr>
+              <a:graphicFrameLocks xmlns:a="http://schemas.openxmlformats.org/drawingml/2006/main" noChangeAspect="1"/>
+            </wp:cNvGraphicFramePr>
+            <a:graphic xmlns:a="http://schemas.openxmlformats.org/drawingml/2006/main">
+              <a:graphicData uri="http://schemas.openxmlformats.org/drawingml/2006/picture">
+                <pic:pic xmlns:pic="http://schemas.openxmlformats.org/drawingml/2006/picture">
+                  <pic:nvPicPr>
+                    <pic:cNvPr id="1" name=""/>
+                    <pic:cNvPicPr/>
+                  </pic:nvPicPr>
+                  <pic:blipFill>
+                    <a:blip r:embed="rId10"/>
+                    <a:stretch>
+                      <a:fillRect/>
+                    </a:stretch>
+                  </pic:blipFill>
+                  <pic:spPr>
+                    <a:xfrm>
+                      <a:off x="0" y="0"/>
+                      <a:ext cx="5274310" cy="5137785"/>
+                    </a:xfrm>
+                    <a:prstGeom prst="rect">
+                      <a:avLst/>
+                    </a:prstGeom>
+                  </pic:spPr>
+                </pic:pic>
+              </a:graphicData>
+            </a:graphic>
+          </wp:inline>
+        </w:drawing>
+      </w:r>
+    </w:p>
+    <w:p>
+      <w:pPr>
+        <w:pStyle w:val="a3"/>
+        <w:numPr>
+          <w:ilvl w:val="1"/>
+          <w:numId w:val="7"/>
+        </w:numPr>
+        <w:rPr>
+          <w:b/>
+          <w:bCs/>
+        </w:rPr>
+      </w:pPr>
+      <w:r>
+        <w:rPr>
+          <w:rFonts w:cs="Arial"/>
+          <w:b/>
+          <w:bCs/>
+          <w:noProof/>
+          <w:rtl/>
+        </w:rPr>
+        <w:lastRenderedPageBreak/>
+        <w:drawing>
+          <wp:inline distT="0" distB="0" distL="0" distR="0" wp14:anchorId="36C69F02" wp14:editId="0EA4517B">
+            <wp:extent cx="5274310" cy="4027170"/>
+            <wp:effectExtent l="0" t="0" r="2540" b="0"/>
+            <wp:docPr id="3" name="תמונה 3"/>
+            <wp:cNvGraphicFramePr>
+              <a:graphicFrameLocks xmlns:a="http://schemas.openxmlformats.org/drawingml/2006/main" noChangeAspect="1"/>
+            </wp:cNvGraphicFramePr>
+            <a:graphic xmlns:a="http://schemas.openxmlformats.org/drawingml/2006/main">
+              <a:graphicData uri="http://schemas.openxmlformats.org/drawingml/2006/picture">
+                <pic:pic xmlns:pic="http://schemas.openxmlformats.org/drawingml/2006/picture">
+                  <pic:nvPicPr>
+                    <pic:cNvPr id="1" name=""/>
+                    <pic:cNvPicPr/>
+                  </pic:nvPicPr>
+                  <pic:blipFill>
+                    <a:blip r:embed="rId11"/>
+                    <a:stretch>
+                      <a:fillRect/>
+                    </a:stretch>
+                  </pic:blipFill>
+                  <pic:spPr>
+                    <a:xfrm>
+                      <a:off x="0" y="0"/>
+                      <a:ext cx="5274310" cy="4027170"/>
+                    </a:xfrm>
+                    <a:prstGeom prst="rect">
+                      <a:avLst/>
+                    </a:prstGeom>
+                  </pic:spPr>
+                </pic:pic>
+              </a:graphicData>
+            </a:graphic>
+          </wp:inline>
+        </w:drawing>
+      </w:r>
+    </w:p>
     <w:p>
       <w:pPr>
         <w:pStyle w:val="a3"/>
@@ -4151,46 +4307,58 @@
           <w:highlight w:val="yellow"/>
           <w:rtl/>
         </w:rPr>
-        <w:t>הבעיה</w:t>
-      </w:r>
-      <w:r>
-        <w:rPr>
-          <w:rFonts w:hint="cs"/>
-          <w:highlight w:val="yellow"/>
-          <w:rtl/>
-        </w:rPr>
-        <w:t xml:space="preserve"> העיקרית שהפרויקט יפתור היא ריכוז הצעות מכירה משתלמות שיתקבלו מקהל המשתמשים, ושליחת התראות מתאימות ללקוחות על פי העדפותיהם האישיות.</w:t>
-      </w:r>
-      <w:r>
-        <w:rPr>
-          <w:highlight w:val="yellow"/>
-          <w:rtl/>
-        </w:rPr>
-        <w:br/>
-      </w:r>
-      <w:r>
-        <w:rPr>
-          <w:rFonts w:hint="cs"/>
-          <w:highlight w:val="yellow"/>
-          <w:rtl/>
-        </w:rPr>
-        <w:t>על מנת לסנן עבור הלקוח את הע</w:t>
-      </w:r>
-      <w:r>
-        <w:rPr>
-          <w:rFonts w:hint="cs"/>
-          <w:highlight w:val="yellow"/>
-          <w:rtl/>
-        </w:rPr>
-        <w:t>סקאות המתאימות לו, נבדוק כל ע</w:t>
-      </w:r>
-      <w:r>
-        <w:rPr>
-          <w:rFonts w:hint="cs"/>
-          <w:highlight w:val="yellow"/>
-          <w:rtl/>
-        </w:rPr>
-        <w:t>סקה האם התעניין בה, ולאחר מכן נציג רק עסקאות המצויות בטווח מיקום סביר עבור הלקוח (אופציונלי).</w:t>
+        <w:t xml:space="preserve">נתוני </w:t>
+      </w:r>
+      <w:proofErr w:type="spellStart"/>
+      <w:r>
+        <w:rPr>
+          <w:rFonts w:hint="cs"/>
+          <w:highlight w:val="yellow"/>
+          <w:rtl/>
+        </w:rPr>
+        <w:t>הגמ"חים</w:t>
+      </w:r>
+      <w:proofErr w:type="spellEnd"/>
+      <w:r>
+        <w:rPr>
+          <w:rFonts w:hint="cs"/>
+          <w:highlight w:val="yellow"/>
+          <w:rtl/>
+        </w:rPr>
+        <w:t xml:space="preserve"> יישמרו ב</w:t>
+      </w:r>
+      <w:r>
+        <w:rPr>
+          <w:rFonts w:hint="cs"/>
+          <w:highlight w:val="yellow"/>
+        </w:rPr>
+        <w:t>DB</w:t>
+      </w:r>
+      <w:r>
+        <w:rPr>
+          <w:rFonts w:hint="cs"/>
+          <w:highlight w:val="yellow"/>
+          <w:rtl/>
+        </w:rPr>
+        <w:t xml:space="preserve"> וכך המשתמש יוכל להיעזר ביעילות </w:t>
+      </w:r>
+      <w:proofErr w:type="spellStart"/>
+      <w:r>
+        <w:rPr>
+          <w:rFonts w:hint="cs"/>
+          <w:highlight w:val="yellow"/>
+          <w:rtl/>
+        </w:rPr>
+        <w:t>המירבית</w:t>
+      </w:r>
+      <w:proofErr w:type="spellEnd"/>
+      <w:r>
+        <w:rPr>
+          <w:rFonts w:hint="cs"/>
+          <w:highlight w:val="yellow"/>
+          <w:rtl/>
+        </w:rPr>
+        <w:t xml:space="preserve"> בחיפוש לפי קטגוריה, קרבת מקום או מוצא מסוים וכו'</w:t>
       </w:r>
     </w:p>
     <w:p>
@@ -4210,7 +4378,46 @@
           <w:highlight w:val="yellow"/>
           <w:rtl/>
         </w:rPr>
-        <w:t>נתוני העסקאות ונושאי העניין של הלקוחות יישמרו ב</w:t>
+        <w:t xml:space="preserve">נתוני </w:t>
+      </w:r>
+      <w:r>
+        <w:rPr>
+          <w:rFonts w:hint="cs"/>
+          <w:highlight w:val="yellow"/>
+          <w:rtl/>
+        </w:rPr>
+        <w:t>המלווים ופרוט המוצרים שלוו יישמרו ב</w:t>
+      </w:r>
+      <w:r>
+        <w:rPr>
+          <w:rFonts w:hint="cs"/>
+          <w:highlight w:val="yellow"/>
+        </w:rPr>
+        <w:t>DB</w:t>
+      </w:r>
+      <w:r>
+        <w:rPr>
+          <w:rFonts w:hint="cs"/>
+          <w:highlight w:val="yellow"/>
+          <w:rtl/>
+        </w:rPr>
+        <w:t xml:space="preserve"> </w:t>
+      </w:r>
+      <w:r>
+        <w:rPr>
+          <w:rFonts w:hint="cs"/>
+          <w:highlight w:val="yellow"/>
+          <w:rtl/>
+        </w:rPr>
+        <w:t xml:space="preserve">באופן שניתן יהיה להפיק מידע סטטיסטי לגביהם </w:t>
+      </w:r>
+      <w:r>
+        <w:rPr>
+          <w:rFonts w:hint="cs"/>
+          <w:highlight w:val="yellow"/>
+          <w:rtl/>
+        </w:rPr>
+        <w:t>העסקאות ונושאי העניין של הלקוחות יישמרו ב</w:t>
       </w:r>
       <w:r>
         <w:rPr>
@@ -4225,16 +4432,44 @@
           <w:highlight w:val="yellow"/>
           <w:rtl/>
         </w:rPr>
-        <w:t xml:space="preserve"> באופן שניתן יהיה להפיק מידע סטטיסטי לגביהם, אך הפרויקט אינו כולל </w:t>
-      </w:r>
-      <w:r>
-        <w:rPr>
-          <w:rFonts w:hint="cs"/>
-          <w:highlight w:val="yellow"/>
-          <w:rtl/>
-        </w:rPr>
-        <w:t>הפקת מידע זה. (לגבי פרטיות הלקוח, יוצע לו להתיר או לאסור את שימוש המערכת בנתונים שלו לצורכי סטטיסטיקה.)</w:t>
-      </w:r>
+        <w:t xml:space="preserve"> , </w:t>
+      </w:r>
+      <w:r>
+        <w:rPr>
+          <w:rFonts w:hint="cs"/>
+          <w:highlight w:val="yellow"/>
+          <w:rtl/>
+        </w:rPr>
+        <w:t xml:space="preserve">והמנהל יוכל לצפות בכך ולהסיק מסקנות שיביאו </w:t>
+      </w:r>
+      <w:proofErr w:type="spellStart"/>
+      <w:r>
+        <w:rPr>
+          <w:rFonts w:hint="cs"/>
+          <w:highlight w:val="yellow"/>
+          <w:rtl/>
+        </w:rPr>
+        <w:t>להתיעלות</w:t>
+      </w:r>
+      <w:proofErr w:type="spellEnd"/>
+      <w:r>
+        <w:rPr>
+          <w:rFonts w:hint="cs"/>
+          <w:highlight w:val="yellow"/>
+          <w:rtl/>
+        </w:rPr>
+        <w:t xml:space="preserve"> </w:t>
+      </w:r>
+      <w:proofErr w:type="spellStart"/>
+      <w:r>
+        <w:rPr>
+          <w:rFonts w:hint="cs"/>
+          <w:highlight w:val="yellow"/>
+          <w:rtl/>
+        </w:rPr>
+        <w:t>הגמ"ח</w:t>
+      </w:r>
+      <w:proofErr w:type="spellEnd"/>
     </w:p>
     <w:p>
       <w:pPr>
@@ -4338,7 +4573,6 @@
           <w:bCs/>
           <w:rtl/>
         </w:rPr>
-        <w:lastRenderedPageBreak/>
         <w:t>משאבים הנדרשים לפרויקט</w:t>
       </w:r>
     </w:p>
@@ -4479,15 +4713,11 @@
         </w:rPr>
         <w:br/>
       </w:r>
-      <w:r>
-        <w:rPr>
-          <w:rFonts w:hint="cs"/>
-        </w:rPr>
-        <w:t>P</w:t>
-      </w:r>
-      <w:r>
-        <w:t>yCharm</w:t>
-      </w:r>
+      <w:proofErr w:type="spellStart"/>
+      <w:r>
+        <w:t>c#</w:t>
+      </w:r>
+      <w:proofErr w:type="spellEnd"/>
     </w:p>
     <w:p>
       <w:pPr>
@@ -4513,10 +4743,11 @@
       <w:pPr>
         <w:pStyle w:val="a3"/>
         <w:ind w:left="851"/>
-      </w:pPr>
-      <w:r>
-        <w:t>NodeJS</w:t>
-      </w:r>
+        <w:rPr>
+          <w:rFonts w:hint="cs"/>
+          <w:rtl/>
+        </w:rPr>
+      </w:pPr>
     </w:p>
     <w:p>
       <w:pPr>
@@ -4616,6 +4847,23 @@
         </w:rPr>
         <w:t>ספרות ומקורות מידע</w:t>
       </w:r>
+    </w:p>
+    <w:p>
+      <w:pPr>
+        <w:pStyle w:val="a3"/>
+        <w:ind w:left="851"/>
+      </w:pPr>
+      <w:r>
+        <w:lastRenderedPageBreak/>
+        <w:t>https://primereact.org</w:t>
+      </w:r>
+      <w:r>
+        <w:rPr>
+          <w:rFonts w:cs="Arial"/>
+          <w:rtl/>
+        </w:rPr>
+        <w:t>/</w:t>
+      </w:r>
       <w:r>
         <w:rPr>
           <w:rtl/>
@@ -4631,15 +4879,6 @@
           <w:rtl/>
         </w:rPr>
         <w:t>/</w:t>
-      </w:r>
-      <w:r>
-        <w:rPr>
-          <w:rtl/>
-        </w:rPr>
-        <w:br/>
-      </w:r>
-      <w:r>
-        <w:t>https://nodejs.org/en</w:t>
       </w:r>
       <w:r>
         <w:rPr>
@@ -4692,7 +4931,21 @@
           <w:rFonts w:hint="cs"/>
           <w:rtl/>
         </w:rPr>
-        <w:t xml:space="preserve">התכנון והפיתוח החל מחודש אלול </w:t>
+        <w:t xml:space="preserve">התכנון והפיתוח החל מחודש </w:t>
+      </w:r>
+      <w:r>
+        <w:rPr>
+          <w:rFonts w:hint="cs"/>
+          <w:rtl/>
+        </w:rPr>
+        <w:t>אדר</w:t>
+      </w:r>
+      <w:r>
+        <w:rPr>
+          <w:rFonts w:hint="cs"/>
+          <w:rtl/>
+        </w:rPr>
+        <w:t xml:space="preserve"> </w:t>
       </w:r>
       <w:r>
         <w:rPr>
@@ -5000,17 +5253,17 @@
         <w:tblLook w:val="04A0" w:firstRow="1" w:lastRow="0" w:firstColumn="1" w:lastColumn="0" w:noHBand="0" w:noVBand="1"/>
       </w:tblPr>
       <w:tblGrid>
-        <w:gridCol w:w="1239"/>
-        <w:gridCol w:w="1382"/>
-        <w:gridCol w:w="1388"/>
-        <w:gridCol w:w="1477"/>
-        <w:gridCol w:w="985"/>
-        <w:gridCol w:w="974"/>
+        <w:gridCol w:w="1204"/>
+        <w:gridCol w:w="1350"/>
+        <w:gridCol w:w="1353"/>
+        <w:gridCol w:w="1447"/>
+        <w:gridCol w:w="1141"/>
+        <w:gridCol w:w="950"/>
       </w:tblGrid>
       <w:tr>
         <w:tc>
           <w:tcPr>
-            <w:tcW w:w="1291" w:type="dxa"/>
+            <w:tcW w:w="1204" w:type="dxa"/>
           </w:tcPr>
           <w:p>
             <w:pPr>
@@ -5031,7 +5284,7 @@
         </w:tc>
         <w:tc>
           <w:tcPr>
-            <w:tcW w:w="1424" w:type="dxa"/>
+            <w:tcW w:w="1350" w:type="dxa"/>
           </w:tcPr>
           <w:p>
             <w:pPr>
@@ -5052,7 +5305,7 @@
         </w:tc>
         <w:tc>
           <w:tcPr>
-            <w:tcW w:w="1430" w:type="dxa"/>
+            <w:tcW w:w="1353" w:type="dxa"/>
           </w:tcPr>
           <w:p>
             <w:pPr>
@@ -5073,7 +5326,7 @@
         </w:tc>
         <w:tc>
           <w:tcPr>
-            <w:tcW w:w="1510" w:type="dxa"/>
+            <w:tcW w:w="1447" w:type="dxa"/>
           </w:tcPr>
           <w:p>
             <w:pPr>
@@ -5094,7 +5347,7 @@
         </w:tc>
         <w:tc>
           <w:tcPr>
-            <w:tcW w:w="1008" w:type="dxa"/>
+            <w:tcW w:w="1141" w:type="dxa"/>
           </w:tcPr>
           <w:p>
             <w:pPr>
@@ -5115,7 +5368,7 @@
         </w:tc>
         <w:tc>
           <w:tcPr>
-            <w:tcW w:w="1008" w:type="dxa"/>
+            <w:tcW w:w="950" w:type="dxa"/>
           </w:tcPr>
           <w:p>
             <w:pPr>
@@ -5138,7 +5391,7 @@
       <w:tr>
         <w:tc>
           <w:tcPr>
-            <w:tcW w:w="1291" w:type="dxa"/>
+            <w:tcW w:w="1204" w:type="dxa"/>
           </w:tcPr>
           <w:p>
             <w:pPr>
@@ -5159,7 +5412,7 @@
         </w:tc>
         <w:tc>
           <w:tcPr>
-            <w:tcW w:w="1424" w:type="dxa"/>
+            <w:tcW w:w="1350" w:type="dxa"/>
           </w:tcPr>
           <w:p>
             <w:pPr>
@@ -5179,7 +5432,7 @@
         </w:tc>
         <w:tc>
           <w:tcPr>
-            <w:tcW w:w="1430" w:type="dxa"/>
+            <w:tcW w:w="1353" w:type="dxa"/>
           </w:tcPr>
           <w:p>
             <w:pPr>
@@ -5202,7 +5455,7 @@
         </w:tc>
         <w:tc>
           <w:tcPr>
-            <w:tcW w:w="1510" w:type="dxa"/>
+            <w:tcW w:w="1447" w:type="dxa"/>
           </w:tcPr>
           <w:p>
             <w:pPr>
@@ -5219,13 +5472,57 @@
                 <w:highlight w:val="yellow"/>
                 <w:rtl/>
               </w:rPr>
-              <w:t>כניסה לדף הראשי של האפליקציה</w:t>
+              <w:t xml:space="preserve">כניסה לדף הראשי של </w:t>
+            </w:r>
+            <w:r>
+              <w:rPr>
+                <w:rFonts w:hint="cs"/>
+                <w:highlight w:val="yellow"/>
+                <w:rtl/>
+              </w:rPr>
+              <w:t xml:space="preserve">מנהל </w:t>
+            </w:r>
+            <w:proofErr w:type="spellStart"/>
+            <w:r>
+              <w:rPr>
+                <w:rFonts w:hint="cs"/>
+                <w:highlight w:val="yellow"/>
+                <w:rtl/>
+              </w:rPr>
+              <w:t>הגמ"ח</w:t>
+            </w:r>
+            <w:proofErr w:type="spellEnd"/>
+            <w:r>
+              <w:rPr>
+                <w:rFonts w:hint="cs"/>
+                <w:highlight w:val="yellow"/>
+                <w:rtl/>
+              </w:rPr>
+              <w:t xml:space="preserve"> והצגת </w:t>
+            </w:r>
+            <w:proofErr w:type="spellStart"/>
+            <w:r>
+              <w:rPr>
+                <w:rFonts w:hint="cs"/>
+                <w:highlight w:val="yellow"/>
+                <w:rtl/>
+              </w:rPr>
+              <w:t>הגמח"ים</w:t>
+            </w:r>
+            <w:proofErr w:type="spellEnd"/>
+            <w:r>
+              <w:rPr>
+                <w:rFonts w:hint="cs"/>
+                <w:highlight w:val="yellow"/>
+                <w:rtl/>
+              </w:rPr>
+              <w:t xml:space="preserve"> שלו</w:t>
             </w:r>
           </w:p>
         </w:tc>
         <w:tc>
           <w:tcPr>
-            <w:tcW w:w="1008" w:type="dxa"/>
+            <w:tcW w:w="1141" w:type="dxa"/>
           </w:tcPr>
           <w:p>
             <w:pPr>
@@ -5235,11 +5532,63 @@
                 <w:rtl/>
               </w:rPr>
             </w:pPr>
+            <w:r>
+              <w:rPr>
+                <w:rFonts w:hint="cs"/>
+                <w:highlight w:val="yellow"/>
+                <w:rtl/>
+              </w:rPr>
+              <w:t xml:space="preserve">כניסה לדף הראשי של </w:t>
+            </w:r>
+            <w:r>
+              <w:rPr>
+                <w:rFonts w:hint="cs"/>
+                <w:highlight w:val="yellow"/>
+                <w:rtl/>
+              </w:rPr>
+              <w:t xml:space="preserve">מנהל </w:t>
+            </w:r>
+            <w:proofErr w:type="spellStart"/>
+            <w:r>
+              <w:rPr>
+                <w:rFonts w:hint="cs"/>
+                <w:highlight w:val="yellow"/>
+                <w:rtl/>
+              </w:rPr>
+              <w:t>הגמ"ח</w:t>
+            </w:r>
+            <w:proofErr w:type="spellEnd"/>
+            <w:r>
+              <w:rPr>
+                <w:rFonts w:hint="cs"/>
+                <w:highlight w:val="yellow"/>
+                <w:rtl/>
+              </w:rPr>
+              <w:t xml:space="preserve"> והצגת </w:t>
+            </w:r>
+            <w:proofErr w:type="spellStart"/>
+            <w:r>
+              <w:rPr>
+                <w:rFonts w:hint="cs"/>
+                <w:highlight w:val="yellow"/>
+                <w:rtl/>
+              </w:rPr>
+              <w:t>הגמח"ים</w:t>
+            </w:r>
+            <w:proofErr w:type="spellEnd"/>
+            <w:r>
+              <w:rPr>
+                <w:rFonts w:hint="cs"/>
+                <w:highlight w:val="yellow"/>
+                <w:rtl/>
+              </w:rPr>
+              <w:t xml:space="preserve"> שלו</w:t>
+            </w:r>
           </w:p>
         </w:tc>
         <w:tc>
           <w:tcPr>
-            <w:tcW w:w="1008" w:type="dxa"/>
+            <w:tcW w:w="950" w:type="dxa"/>
           </w:tcPr>
           <w:p>
             <w:pPr>
@@ -5249,13 +5598,20 @@
                 <w:rtl/>
               </w:rPr>
             </w:pPr>
+            <w:r>
+              <w:rPr>
+                <w:rFonts w:hint="cs"/>
+                <w:rtl/>
+              </w:rPr>
+              <w:t>עבר</w:t>
+            </w:r>
           </w:p>
         </w:tc>
       </w:tr>
       <w:tr>
         <w:tc>
           <w:tcPr>
-            <w:tcW w:w="1291" w:type="dxa"/>
+            <w:tcW w:w="1204" w:type="dxa"/>
           </w:tcPr>
           <w:p>
             <w:pPr>
@@ -5276,7 +5632,7 @@
         </w:tc>
         <w:tc>
           <w:tcPr>
-            <w:tcW w:w="1424" w:type="dxa"/>
+            <w:tcW w:w="1350" w:type="dxa"/>
           </w:tcPr>
           <w:p>
             <w:pPr>
@@ -5290,13 +5646,13 @@
                 <w:highlight w:val="yellow"/>
                 <w:rtl/>
               </w:rPr>
-              <w:t>הגדרת העדפות אישיות</w:t>
+              <w:t>הרשמה</w:t>
             </w:r>
           </w:p>
         </w:tc>
         <w:tc>
           <w:tcPr>
-            <w:tcW w:w="1430" w:type="dxa"/>
+            <w:tcW w:w="1353" w:type="dxa"/>
           </w:tcPr>
           <w:p>
             <w:pPr>
@@ -5313,13 +5669,31 @@
                 <w:highlight w:val="yellow"/>
                 <w:rtl/>
               </w:rPr>
-              <w:t>הזנת העדפות לקוח והקשה על אישור</w:t>
+              <w:t xml:space="preserve">הזנת פרטים </w:t>
+            </w:r>
+            <w:proofErr w:type="spellStart"/>
+            <w:r>
+              <w:rPr>
+                <w:rFonts w:hint="cs"/>
+                <w:highlight w:val="yellow"/>
+                <w:rtl/>
+              </w:rPr>
+              <w:t>אשיים</w:t>
+            </w:r>
+            <w:proofErr w:type="spellEnd"/>
+            <w:r>
+              <w:rPr>
+                <w:rFonts w:hint="cs"/>
+                <w:highlight w:val="yellow"/>
+                <w:rtl/>
+              </w:rPr>
+              <w:t xml:space="preserve"> והקשה על אישור</w:t>
             </w:r>
           </w:p>
         </w:tc>
         <w:tc>
           <w:tcPr>
-            <w:tcW w:w="1510" w:type="dxa"/>
+            <w:tcW w:w="1447" w:type="dxa"/>
           </w:tcPr>
           <w:p>
             <w:pPr>
@@ -5336,13 +5710,50 @@
                 <w:highlight w:val="yellow"/>
                 <w:rtl/>
               </w:rPr>
-              <w:t>קבלת הודעה שהמידע נשמר</w:t>
+              <w:t>פרטי המשתמש ייכנסו ל</w:t>
+            </w:r>
+            <w:r>
+              <w:rPr>
+                <w:rFonts w:hint="cs"/>
+                <w:highlight w:val="yellow"/>
+              </w:rPr>
+              <w:t>DB</w:t>
+            </w:r>
+            <w:r>
+              <w:rPr>
+                <w:rFonts w:hint="cs"/>
+                <w:highlight w:val="yellow"/>
+                <w:rtl/>
+              </w:rPr>
+              <w:t xml:space="preserve"> יוקצה לו </w:t>
+            </w:r>
+            <w:proofErr w:type="spellStart"/>
+            <w:r>
+              <w:rPr>
+                <w:highlight w:val="yellow"/>
+              </w:rPr>
+              <w:t>user_id</w:t>
+            </w:r>
+            <w:proofErr w:type="spellEnd"/>
+            <w:r>
+              <w:rPr>
+                <w:highlight w:val="yellow"/>
+              </w:rPr>
+              <w:t xml:space="preserve"> </w:t>
+            </w:r>
+            <w:r>
+              <w:rPr>
+                <w:rFonts w:hint="cs"/>
+                <w:highlight w:val="yellow"/>
+                <w:rtl/>
+              </w:rPr>
+              <w:t>והוא יועבר למסך האזור האישי</w:t>
             </w:r>
           </w:p>
         </w:tc>
         <w:tc>
           <w:tcPr>
-            <w:tcW w:w="1008" w:type="dxa"/>
+            <w:tcW w:w="1141" w:type="dxa"/>
           </w:tcPr>
           <w:p>
             <w:pPr>
@@ -5352,11 +5763,56 @@
                 <w:rtl/>
               </w:rPr>
             </w:pPr>
+            <w:r>
+              <w:rPr>
+                <w:rFonts w:hint="cs"/>
+                <w:highlight w:val="yellow"/>
+                <w:rtl/>
+              </w:rPr>
+              <w:t>פרטי המשתמש ייכנסו ל</w:t>
+            </w:r>
+            <w:r>
+              <w:rPr>
+                <w:rFonts w:hint="cs"/>
+                <w:highlight w:val="yellow"/>
+              </w:rPr>
+              <w:t>DB</w:t>
+            </w:r>
+            <w:r>
+              <w:rPr>
+                <w:rFonts w:hint="cs"/>
+                <w:highlight w:val="yellow"/>
+                <w:rtl/>
+              </w:rPr>
+              <w:t xml:space="preserve"> יוקצה לו </w:t>
+            </w:r>
+            <w:proofErr w:type="spellStart"/>
+            <w:r>
+              <w:rPr>
+                <w:highlight w:val="yellow"/>
+              </w:rPr>
+              <w:t>user_id</w:t>
+            </w:r>
+            <w:proofErr w:type="spellEnd"/>
+            <w:r>
+              <w:rPr>
+                <w:highlight w:val="yellow"/>
+              </w:rPr>
+              <w:t xml:space="preserve"> </w:t>
+            </w:r>
+            <w:r>
+              <w:rPr>
+                <w:rFonts w:hint="cs"/>
+                <w:highlight w:val="yellow"/>
+                <w:rtl/>
+              </w:rPr>
+              <w:t>והוא יועבר למסך האזור האישי</w:t>
+            </w:r>
           </w:p>
         </w:tc>
         <w:tc>
           <w:tcPr>
-            <w:tcW w:w="1008" w:type="dxa"/>
+            <w:tcW w:w="950" w:type="dxa"/>
           </w:tcPr>
           <w:p>
             <w:pPr>
@@ -5366,13 +5822,20 @@
                 <w:rtl/>
               </w:rPr>
             </w:pPr>
+            <w:r>
+              <w:rPr>
+                <w:rFonts w:hint="cs"/>
+                <w:rtl/>
+              </w:rPr>
+              <w:t>עבר</w:t>
+            </w:r>
           </w:p>
         </w:tc>
       </w:tr>
       <w:tr>
         <w:tc>
           <w:tcPr>
-            <w:tcW w:w="1291" w:type="dxa"/>
+            <w:tcW w:w="1204" w:type="dxa"/>
           </w:tcPr>
           <w:p>
             <w:pPr>
@@ -5393,7 +5856,7 @@
         </w:tc>
         <w:tc>
           <w:tcPr>
-            <w:tcW w:w="1424" w:type="dxa"/>
+            <w:tcW w:w="1350" w:type="dxa"/>
           </w:tcPr>
           <w:p>
             <w:pPr>
@@ -5407,13 +5870,31 @@
                 <w:highlight w:val="yellow"/>
                 <w:rtl/>
               </w:rPr>
-              <w:t>דיווח על דיל</w:t>
+              <w:t xml:space="preserve">שליפת </w:t>
+            </w:r>
+            <w:proofErr w:type="spellStart"/>
+            <w:r>
+              <w:rPr>
+                <w:rFonts w:hint="cs"/>
+                <w:highlight w:val="yellow"/>
+                <w:rtl/>
+              </w:rPr>
+              <w:t>גמחי"ם</w:t>
+            </w:r>
+            <w:proofErr w:type="spellEnd"/>
+            <w:r>
+              <w:rPr>
+                <w:rFonts w:hint="cs"/>
+                <w:highlight w:val="yellow"/>
+                <w:rtl/>
+              </w:rPr>
+              <w:t xml:space="preserve"> ע"פ פרמטר סינון</w:t>
             </w:r>
           </w:p>
         </w:tc>
         <w:tc>
           <w:tcPr>
-            <w:tcW w:w="1430" w:type="dxa"/>
+            <w:tcW w:w="1353" w:type="dxa"/>
           </w:tcPr>
           <w:p>
             <w:pPr>
@@ -5430,13 +5911,13 @@
                 <w:highlight w:val="yellow"/>
                 <w:rtl/>
               </w:rPr>
-              <w:t>הזנת פרטי הדיל ואישור</w:t>
+              <w:t>הזנת נתונים ולחיצה על מקש חיפוש</w:t>
             </w:r>
           </w:p>
         </w:tc>
         <w:tc>
           <w:tcPr>
-            <w:tcW w:w="1510" w:type="dxa"/>
+            <w:tcW w:w="1447" w:type="dxa"/>
           </w:tcPr>
           <w:p>
             <w:pPr>
@@ -5453,13 +5934,31 @@
                 <w:highlight w:val="yellow"/>
                 <w:rtl/>
               </w:rPr>
-              <w:t>קבלת הודעה שהדיווח נקלט</w:t>
+              <w:t xml:space="preserve">הצגת </w:t>
+            </w:r>
+            <w:proofErr w:type="spellStart"/>
+            <w:r>
+              <w:rPr>
+                <w:rFonts w:hint="cs"/>
+                <w:highlight w:val="yellow"/>
+                <w:rtl/>
+              </w:rPr>
+              <w:t>הגמח"ים</w:t>
+            </w:r>
+            <w:proofErr w:type="spellEnd"/>
+            <w:r>
+              <w:rPr>
+                <w:rFonts w:hint="cs"/>
+                <w:highlight w:val="yellow"/>
+                <w:rtl/>
+              </w:rPr>
+              <w:t xml:space="preserve"> שעונים על הפרמטרים המבוקשים</w:t>
             </w:r>
           </w:p>
         </w:tc>
         <w:tc>
           <w:tcPr>
-            <w:tcW w:w="1008" w:type="dxa"/>
+            <w:tcW w:w="1141" w:type="dxa"/>
           </w:tcPr>
           <w:p>
             <w:pPr>
@@ -5469,11 +5968,37 @@
                 <w:rtl/>
               </w:rPr>
             </w:pPr>
+            <w:r>
+              <w:rPr>
+                <w:rFonts w:hint="cs"/>
+                <w:highlight w:val="yellow"/>
+                <w:rtl/>
+              </w:rPr>
+              <w:t xml:space="preserve">הצגת </w:t>
+            </w:r>
+            <w:proofErr w:type="spellStart"/>
+            <w:r>
+              <w:rPr>
+                <w:rFonts w:hint="cs"/>
+                <w:highlight w:val="yellow"/>
+                <w:rtl/>
+              </w:rPr>
+              <w:t>הגמח"ים</w:t>
+            </w:r>
+            <w:proofErr w:type="spellEnd"/>
+            <w:r>
+              <w:rPr>
+                <w:rFonts w:hint="cs"/>
+                <w:highlight w:val="yellow"/>
+                <w:rtl/>
+              </w:rPr>
+              <w:t xml:space="preserve"> שעונים על הפרמטרים המבוקשים</w:t>
+            </w:r>
           </w:p>
         </w:tc>
         <w:tc>
           <w:tcPr>
-            <w:tcW w:w="1008" w:type="dxa"/>
+            <w:tcW w:w="950" w:type="dxa"/>
           </w:tcPr>
           <w:p>
             <w:pPr>
@@ -5483,13 +6008,20 @@
                 <w:rtl/>
               </w:rPr>
             </w:pPr>
+            <w:r>
+              <w:rPr>
+                <w:rFonts w:hint="cs"/>
+                <w:rtl/>
+              </w:rPr>
+              <w:t>עבר</w:t>
+            </w:r>
           </w:p>
         </w:tc>
       </w:tr>
       <w:tr>
         <w:tc>
           <w:tcPr>
-            <w:tcW w:w="1291" w:type="dxa"/>
+            <w:tcW w:w="1204" w:type="dxa"/>
           </w:tcPr>
           <w:p>
             <w:pPr>
@@ -5510,7 +6042,7 @@
         </w:tc>
         <w:tc>
           <w:tcPr>
-            <w:tcW w:w="1424" w:type="dxa"/>
+            <w:tcW w:w="1350" w:type="dxa"/>
           </w:tcPr>
           <w:p>
             <w:pPr>
@@ -5524,13 +6056,13 @@
                 <w:highlight w:val="yellow"/>
                 <w:rtl/>
               </w:rPr>
-              <w:t>דיווח על דיל תוך השמטת פרטים הכרחיים</w:t>
+              <w:t>שליפת כל המלווים שעדיין לא החזירו את הלוואתם</w:t>
             </w:r>
           </w:p>
         </w:tc>
         <w:tc>
           <w:tcPr>
-            <w:tcW w:w="1430" w:type="dxa"/>
+            <w:tcW w:w="1353" w:type="dxa"/>
           </w:tcPr>
           <w:p>
             <w:pPr>
@@ -5547,13 +6079,13 @@
                 <w:highlight w:val="yellow"/>
                 <w:rtl/>
               </w:rPr>
-              <w:t>הזנת פרטי דיל ללא שדה מחיר נוכחי ואישור</w:t>
+              <w:t>לחיצה על מקש 'עוד לא הוחזר'</w:t>
             </w:r>
           </w:p>
         </w:tc>
         <w:tc>
           <w:tcPr>
-            <w:tcW w:w="1510" w:type="dxa"/>
+            <w:tcW w:w="1447" w:type="dxa"/>
           </w:tcPr>
           <w:p>
             <w:pPr>
@@ -5570,13 +6102,13 @@
                 <w:highlight w:val="yellow"/>
                 <w:rtl/>
               </w:rPr>
-              <w:t>קבלת הודעה שחסר שדה מחיר</w:t>
+              <w:t>הצגת כל הלווים שטרם החזירו את הלוואתם</w:t>
             </w:r>
           </w:p>
         </w:tc>
         <w:tc>
           <w:tcPr>
-            <w:tcW w:w="1008" w:type="dxa"/>
+            <w:tcW w:w="1141" w:type="dxa"/>
           </w:tcPr>
           <w:p>
             <w:pPr>
@@ -5586,11 +6118,19 @@
                 <w:rtl/>
               </w:rPr>
             </w:pPr>
+            <w:r>
+              <w:rPr>
+                <w:rFonts w:hint="cs"/>
+                <w:highlight w:val="yellow"/>
+                <w:rtl/>
+              </w:rPr>
+              <w:t>הצגת כל הלווים שטרם החזירו את הלוואתם</w:t>
+            </w:r>
           </w:p>
         </w:tc>
         <w:tc>
           <w:tcPr>
-            <w:tcW w:w="1008" w:type="dxa"/>
+            <w:tcW w:w="950" w:type="dxa"/>
           </w:tcPr>
           <w:p>
             <w:pPr>
@@ -5600,13 +6140,20 @@
                 <w:rtl/>
               </w:rPr>
             </w:pPr>
+            <w:r>
+              <w:rPr>
+                <w:rFonts w:hint="cs"/>
+                <w:rtl/>
+              </w:rPr>
+              <w:t>עבר</w:t>
+            </w:r>
           </w:p>
         </w:tc>
       </w:tr>
       <w:tr>
         <w:tc>
           <w:tcPr>
-            <w:tcW w:w="1291" w:type="dxa"/>
+            <w:tcW w:w="1204" w:type="dxa"/>
           </w:tcPr>
           <w:p>
             <w:pPr>
@@ -5621,13 +6168,13 @@
                 <w:rFonts w:hint="cs"/>
                 <w:rtl/>
               </w:rPr>
-              <w:t>5</w:t>
+              <w:t>6</w:t>
             </w:r>
           </w:p>
         </w:tc>
         <w:tc>
           <w:tcPr>
-            <w:tcW w:w="1424" w:type="dxa"/>
+            <w:tcW w:w="1350" w:type="dxa"/>
           </w:tcPr>
           <w:p>
             <w:pPr>
@@ -5642,13 +6189,23 @@
                 <w:highlight w:val="yellow"/>
                 <w:rtl/>
               </w:rPr>
-              <w:t>חיפוש אקטיבי של דילים</w:t>
-            </w:r>
+              <w:t xml:space="preserve">סמן הלוואה </w:t>
+            </w:r>
+            <w:proofErr w:type="spellStart"/>
+            <w:r>
+              <w:rPr>
+                <w:rFonts w:hint="cs"/>
+                <w:highlight w:val="yellow"/>
+                <w:rtl/>
+              </w:rPr>
+              <w:t>כהוחזרה</w:t>
+            </w:r>
+            <w:proofErr w:type="spellEnd"/>
           </w:p>
         </w:tc>
         <w:tc>
           <w:tcPr>
-            <w:tcW w:w="1430" w:type="dxa"/>
+            <w:tcW w:w="1353" w:type="dxa"/>
           </w:tcPr>
           <w:p>
             <w:pPr>
@@ -5665,31 +6222,20 @@
                 <w:highlight w:val="yellow"/>
                 <w:rtl/>
               </w:rPr>
-              <w:t>הזנת שדות לסינון</w:t>
-            </w:r>
-          </w:p>
-          <w:p>
-            <w:pPr>
-              <w:pStyle w:val="a3"/>
-              <w:ind w:left="0"/>
-              <w:rPr>
-                <w:highlight w:val="yellow"/>
-                <w:rtl/>
-              </w:rPr>
-            </w:pPr>
-            <w:r>
-              <w:rPr>
-                <w:rFonts w:hint="cs"/>
-                <w:highlight w:val="yellow"/>
-                <w:rtl/>
-              </w:rPr>
-              <w:t>והקשת "הצג דילים"</w:t>
+              <w:t>לחיצה על הכפתור המסומן ב-</w:t>
+            </w:r>
+            <w:r>
+              <w:rPr>
+                <w:rFonts w:hint="cs"/>
+                <w:highlight w:val="yellow"/>
+              </w:rPr>
+              <w:t>X</w:t>
             </w:r>
           </w:p>
         </w:tc>
         <w:tc>
           <w:tcPr>
-            <w:tcW w:w="1510" w:type="dxa"/>
+            <w:tcW w:w="1447" w:type="dxa"/>
           </w:tcPr>
           <w:p>
             <w:pPr>
@@ -5706,13 +6252,58 @@
                 <w:highlight w:val="yellow"/>
                 <w:rtl/>
               </w:rPr>
-              <w:t>קבלת רשימת דילים המתאימים לשדות הסינון</w:t>
+              <w:t>הפיכת הסמל מ</w:t>
+            </w:r>
+            <w:r>
+              <w:rPr>
+                <w:rFonts w:hint="cs"/>
+                <w:highlight w:val="yellow"/>
+              </w:rPr>
+              <w:t>X</w:t>
+            </w:r>
+            <w:r>
+              <w:rPr>
+                <w:rFonts w:hint="cs"/>
+                <w:highlight w:val="yellow"/>
+                <w:rtl/>
+              </w:rPr>
+              <w:t xml:space="preserve"> ל </w:t>
+            </w:r>
+            <w:r>
+              <w:rPr>
+                <w:rFonts w:hint="cs"/>
+                <w:highlight w:val="yellow"/>
+              </w:rPr>
+              <w:t>V</w:t>
+            </w:r>
+            <w:r>
+              <w:rPr>
+                <w:rFonts w:hint="cs"/>
+                <w:highlight w:val="yellow"/>
+                <w:rtl/>
+              </w:rPr>
+              <w:t xml:space="preserve"> ועדכון ה</w:t>
+            </w:r>
+            <w:r>
+              <w:rPr>
+                <w:rFonts w:hint="cs"/>
+                <w:highlight w:val="yellow"/>
+              </w:rPr>
+              <w:t>DB</w:t>
+            </w:r>
+            <w:r>
+              <w:rPr>
+                <w:rFonts w:hint="cs"/>
+                <w:highlight w:val="yellow"/>
+                <w:rtl/>
+              </w:rPr>
+              <w:t xml:space="preserve"> לכך שההלוואה הוחזרה</w:t>
             </w:r>
           </w:p>
         </w:tc>
         <w:tc>
           <w:tcPr>
-            <w:tcW w:w="1008" w:type="dxa"/>
+            <w:tcW w:w="1141" w:type="dxa"/>
           </w:tcPr>
           <w:p>
             <w:pPr>
@@ -5722,11 +6313,64 @@
                 <w:rtl/>
               </w:rPr>
             </w:pPr>
+            <w:r>
+              <w:rPr>
+                <w:rFonts w:hint="cs"/>
+                <w:highlight w:val="yellow"/>
+                <w:rtl/>
+              </w:rPr>
+              <w:t>הפיכת הסמל מ</w:t>
+            </w:r>
+            <w:r>
+              <w:rPr>
+                <w:rFonts w:hint="cs"/>
+                <w:highlight w:val="yellow"/>
+              </w:rPr>
+              <w:t>X</w:t>
+            </w:r>
+            <w:r>
+              <w:rPr>
+                <w:rFonts w:hint="cs"/>
+                <w:highlight w:val="yellow"/>
+                <w:rtl/>
+              </w:rPr>
+              <w:t xml:space="preserve"> ל </w:t>
+            </w:r>
+            <w:r>
+              <w:rPr>
+                <w:rFonts w:hint="cs"/>
+                <w:highlight w:val="yellow"/>
+              </w:rPr>
+              <w:t>V</w:t>
+            </w:r>
+            <w:r>
+              <w:rPr>
+                <w:rFonts w:hint="cs"/>
+                <w:highlight w:val="yellow"/>
+                <w:rtl/>
+              </w:rPr>
+              <w:t xml:space="preserve"> ועדכון ה</w:t>
+            </w:r>
+            <w:r>
+              <w:rPr>
+                <w:rFonts w:hint="cs"/>
+                <w:highlight w:val="yellow"/>
+              </w:rPr>
+              <w:t>DB</w:t>
+            </w:r>
+            <w:r>
+              <w:rPr>
+                <w:rFonts w:hint="cs"/>
+                <w:highlight w:val="yellow"/>
+                <w:rtl/>
+              </w:rPr>
+              <w:t xml:space="preserve"> לכך שההלוואה הוחזרה</w:t>
+            </w:r>
           </w:p>
         </w:tc>
         <w:tc>
           <w:tcPr>
-            <w:tcW w:w="1008" w:type="dxa"/>
+            <w:tcW w:w="950" w:type="dxa"/>
           </w:tcPr>
           <w:p>
             <w:pPr>
@@ -5736,13 +6380,20 @@
                 <w:rtl/>
               </w:rPr>
             </w:pPr>
+            <w:r>
+              <w:rPr>
+                <w:rFonts w:hint="cs"/>
+                <w:rtl/>
+              </w:rPr>
+              <w:t>עבר</w:t>
+            </w:r>
           </w:p>
         </w:tc>
       </w:tr>
       <w:tr>
         <w:tc>
           <w:tcPr>
-            <w:tcW w:w="1291" w:type="dxa"/>
+            <w:tcW w:w="1204" w:type="dxa"/>
           </w:tcPr>
           <w:p>
             <w:pPr>
@@ -5752,19 +6403,11 @@
                 <w:rtl/>
               </w:rPr>
             </w:pPr>
-            <w:r>
-              <w:rPr>
-                <w:rFonts w:hint="cs"/>
-                <w:rtl/>
-              </w:rPr>
-              <w:lastRenderedPageBreak/>
-              <w:t>6</w:t>
-            </w:r>
           </w:p>
         </w:tc>
         <w:tc>
           <w:tcPr>
-            <w:tcW w:w="1424" w:type="dxa"/>
+            <w:tcW w:w="1350" w:type="dxa"/>
           </w:tcPr>
           <w:p>
             <w:pPr>
@@ -5773,19 +6416,11 @@
                 <w:rtl/>
               </w:rPr>
             </w:pPr>
-            <w:r>
-              <w:rPr>
-                <w:rFonts w:hint="cs"/>
-                <w:highlight w:val="yellow"/>
-                <w:rtl/>
-              </w:rPr>
-              <w:t>קבלת התראות על דילים רלוונטיים</w:t>
-            </w:r>
           </w:p>
         </w:tc>
         <w:tc>
           <w:tcPr>
-            <w:tcW w:w="1430" w:type="dxa"/>
+            <w:tcW w:w="1353" w:type="dxa"/>
           </w:tcPr>
           <w:p>
             <w:pPr>
@@ -5796,19 +6431,11 @@
                 <w:rtl/>
               </w:rPr>
             </w:pPr>
-            <w:r>
-              <w:rPr>
-                <w:rFonts w:hint="cs"/>
-                <w:highlight w:val="yellow"/>
-                <w:rtl/>
-              </w:rPr>
-              <w:t>דיווח מכוון על דיל העונה להעדפות לקוח ספציפי</w:t>
-            </w:r>
           </w:p>
         </w:tc>
         <w:tc>
           <w:tcPr>
-            <w:tcW w:w="1510" w:type="dxa"/>
+            <w:tcW w:w="1447" w:type="dxa"/>
           </w:tcPr>
           <w:p>
             <w:pPr>
@@ -5819,19 +6446,11 @@
                 <w:rtl/>
               </w:rPr>
             </w:pPr>
-            <w:r>
-              <w:rPr>
-                <w:rFonts w:hint="cs"/>
-                <w:highlight w:val="yellow"/>
-                <w:rtl/>
-              </w:rPr>
-              <w:t>הלקוח הספציפי יקבל הודעת מייל אודות הדיל</w:t>
-            </w:r>
           </w:p>
         </w:tc>
         <w:tc>
           <w:tcPr>
-            <w:tcW w:w="1008" w:type="dxa"/>
+            <w:tcW w:w="1141" w:type="dxa"/>
           </w:tcPr>
           <w:p>
             <w:pPr>
@@ -5845,7 +6464,7 @@
         </w:tc>
         <w:tc>
           <w:tcPr>
-            <w:tcW w:w="1008" w:type="dxa"/>
+            <w:tcW w:w="950" w:type="dxa"/>
           </w:tcPr>
           <w:p>
             <w:pPr>
@@ -5878,6 +6497,7 @@
           <w:rFonts w:hint="cs"/>
           <w:rtl/>
         </w:rPr>
+        <w:lastRenderedPageBreak/>
         <w:t xml:space="preserve">בדיקות יחידה </w:t>
       </w:r>
       <w:r>
@@ -6904,7 +7524,6 @@
           <w:szCs w:val="26"/>
           <w:rtl/>
         </w:rPr>
-        <w:lastRenderedPageBreak/>
         <w:t>___________________________________________________________________</w:t>
       </w:r>
     </w:p>
@@ -7252,10 +7871,16 @@
       <w:pPr>
         <w:pStyle w:val="a3"/>
         <w:ind w:left="360"/>
-      </w:pPr>
+        <w:rPr>
+          <w:rFonts w:hint="cs"/>
+          <w:rtl/>
+        </w:rPr>
+      </w:pPr>
+      <w:bookmarkStart w:id="0" w:name="_GoBack"/>
+      <w:bookmarkEnd w:id="0"/>
     </w:p>
     <w:sectPr>
-      <w:headerReference w:type="default" r:id="rId9"/>
+      <w:headerReference w:type="default" r:id="rId12"/>
       <w:pgSz w:w="11906" w:h="16838"/>
       <w:pgMar w:top="1440" w:right="1800" w:bottom="1440" w:left="1800" w:header="708" w:footer="708" w:gutter="0"/>
       <w:cols w:space="708"/>
@@ -8992,7 +9617,6 @@
     <w:name w:val="Hyperlink"/>
     <w:basedOn w:val="a0"/>
     <w:uiPriority w:val="99"/>
-    <w:semiHidden/>
     <w:unhideWhenUsed/>
     <w:rsid w:val="007A7CBA"/>
     <w:rPr>
@@ -9043,6 +9667,18 @@
     <w:link w:val="a9"/>
     <w:uiPriority w:val="99"/>
     <w:rsid w:val="00AD44B2"/>
+  </w:style>
+  <w:style w:type="character" w:styleId="ab">
+    <w:name w:val="Unresolved Mention"/>
+    <w:basedOn w:val="a0"/>
+    <w:uiPriority w:val="99"/>
+    <w:semiHidden/>
+    <w:unhideWhenUsed/>
+    <w:rsid w:val="00281EEC"/>
+    <w:rPr>
+      <w:color w:val="605E5C"/>
+      <w:shd w:val="clear" w:color="auto" w:fill="E1DFDD"/>
+    </w:rPr>
   </w:style>
 </w:styles>
 </file>
@@ -9337,7 +9973,7 @@
 </file>
 
 <file path=customXml/itemProps1.xml><?xml version="1.0" encoding="utf-8"?>
-<ds:datastoreItem xmlns:ds="http://schemas.openxmlformats.org/officeDocument/2006/customXml" ds:itemID="{09F32867-1299-4AA8-93FA-EDD88962944D}">
+<ds:datastoreItem xmlns:ds="http://schemas.openxmlformats.org/officeDocument/2006/customXml" ds:itemID="{F55FD9B3-9B4C-4FDC-BAB1-A5BCCCFE4900}">
   <ds:schemaRefs>
     <ds:schemaRef ds:uri="http://schemas.openxmlformats.org/officeDocument/2006/bibliography"/>
   </ds:schemaRefs>
